--- a/Tubes STE_Paper_Kelompok D5.docx
+++ b/Tubes STE_Paper_Kelompok D5.docx
@@ -548,16 +548,8 @@
         <w:rPr>
           <w:i/>
         </w:rPr>
-        <w:t>CRITICAL</w:t>
-      </w:r>
-      <w:proofErr w:type="gramStart"/>
-      <w:r>
-        <w:rPr>
-          <w:i/>
-        </w:rPr>
-        <w:t>:  Do</w:t>
-      </w:r>
-      <w:proofErr w:type="gramEnd"/>
+        <w:t>CRITICAL:  Do</w:t>
+      </w:r>
       <w:r>
         <w:rPr>
           <w:rFonts w:eastAsia="Times New Roman"/>
@@ -736,11 +728,9 @@
       <w:pPr>
         <w:pStyle w:val="Keywords"/>
       </w:pPr>
-      <w:proofErr w:type="gramStart"/>
       <w:r>
         <w:t>Keywords—</w:t>
       </w:r>
-      <w:proofErr w:type="gramEnd"/>
       <w:r>
         <w:t>component</w:t>
       </w:r>
@@ -799,26 +789,33 @@
     <w:p>
       <w:pPr>
         <w:pStyle w:val="BodyText"/>
-      </w:pPr>
-      <w:r>
+        <w:rPr>
+          <w:lang w:val="id-ID"/>
+        </w:rPr>
+      </w:pPr>
+      <w:r>
+        <w:rPr>
+          <w:lang w:val="id-ID"/>
+        </w:rPr>
         <w:t xml:space="preserve">In </w:t>
       </w:r>
       <w:r>
+        <w:rPr>
+          <w:lang w:val="id-ID"/>
+        </w:rPr>
         <w:t xml:space="preserve">this </w:t>
       </w:r>
       <w:r>
+        <w:rPr>
+          <w:lang w:val="id-ID"/>
+        </w:rPr>
         <w:t>module</w:t>
       </w:r>
       <w:r>
-        <w:t xml:space="preserve">, the design and simulation of an electric power system to meet the load requirements in a city by considering various predetermined parameters and constraints are carried out. Experiments in this module are conducted using MATLAB Simulink and </w:t>
-      </w:r>
-      <w:proofErr w:type="spellStart"/>
-      <w:r>
-        <w:t>SimPowerSystems</w:t>
-      </w:r>
-      <w:proofErr w:type="spellEnd"/>
-      <w:r>
-        <w:t>™ to model distribution networks, analyse load flow, and evaluate system performance under normal and emergency conditions. This module aims to understand the characteristics of power plants (PLTP, PLTU, PLTA, PLTB), load distribution based on operational time, and optimisation techniques to maintain voltage stability and power factor in the designed system.</w:t>
+        <w:rPr>
+          <w:lang w:val="id-ID"/>
+        </w:rPr>
+        <w:t>, the design and simulation of an electric power system to meet the load requirements in a city by considering various predetermined parameters and constraints are carried out. Experiments in this module are conducted using MATLAB Simulink and SimPowerSystems™ to model distribution networks, analyse load flow, and evaluate system performance under normal and emergency conditions. This module aims to understand the characteristics of power plants (PLTP, PLTU, PLTA, PLTB), load distribution based on operational time, and optimisation techniques to maintain voltage stability and power factor in the designed system.</w:t>
       </w:r>
     </w:p>
     <w:p>
@@ -1595,61 +1592,9 @@
       </w:pPr>
       <w:r>
         <w:rPr>
-          <w:rFonts w:hint="eastAsia"/>
-        </w:rPr>
-        <w:t xml:space="preserve">Voltage stability: </w:t>
-      </w:r>
-      <w:r>
-        <w:rPr>
-          <w:rFonts w:hint="eastAsia"/>
-        </w:rPr>
-        <w:t>≥</w:t>
-      </w:r>
-      <w:r>
-        <w:rPr>
-          <w:rFonts w:hint="eastAsia"/>
-        </w:rPr>
-        <w:t xml:space="preserve">0.96 </w:t>
-      </w:r>
-      <w:proofErr w:type="spellStart"/>
-      <w:r>
-        <w:rPr>
-          <w:rFonts w:hint="eastAsia"/>
-        </w:rPr>
-        <w:t>pu</w:t>
-      </w:r>
-      <w:proofErr w:type="spellEnd"/>
-      <w:r>
-        <w:rPr>
-          <w:rFonts w:hint="eastAsia"/>
-        </w:rPr>
-        <w:t xml:space="preserve"> for household/public loads, </w:t>
-      </w:r>
-      <w:r>
-        <w:rPr>
-          <w:rFonts w:hint="eastAsia"/>
-        </w:rPr>
-        <w:t>≥</w:t>
-      </w:r>
-      <w:r>
-        <w:rPr>
-          <w:rFonts w:hint="eastAsia"/>
-        </w:rPr>
-        <w:t xml:space="preserve">0.98 </w:t>
-      </w:r>
-      <w:proofErr w:type="spellStart"/>
-      <w:r>
-        <w:rPr>
-          <w:rFonts w:hint="eastAsia"/>
-        </w:rPr>
-        <w:t>pu</w:t>
-      </w:r>
-      <w:proofErr w:type="spellEnd"/>
-      <w:r>
-        <w:rPr>
-          <w:rFonts w:hint="eastAsia"/>
-        </w:rPr>
-        <w:t xml:space="preserve"> for industrial loads.</w:t>
+          <w:lang w:val="id-ID"/>
+        </w:rPr>
+        <w:t>Voltage stability: ≥0.96 pu for household/public loads, ≥0.98 pu for industrial loads.</w:t>
       </w:r>
     </w:p>
     <w:p>
@@ -1707,17 +1652,15 @@
     <w:p>
       <w:pPr>
         <w:pStyle w:val="BodyText"/>
-      </w:pPr>
-      <w:r>
-        <w:t xml:space="preserve">Define abbreviations and acronyms the first time they are used in the text, even after they have been defined in the abstract. Abbreviations such as IEEE, SI, MKS, CGS, </w:t>
-      </w:r>
-      <w:proofErr w:type="spellStart"/>
-      <w:r>
-        <w:t>sc</w:t>
-      </w:r>
-      <w:proofErr w:type="spellEnd"/>
-      <w:r>
-        <w:t>, dc, and rms do not have to be defined. Do not use abbreviations in the title or heads unless they are unavoidable.</w:t>
+        <w:rPr>
+          <w:lang w:val="id-ID"/>
+        </w:rPr>
+      </w:pPr>
+      <w:r>
+        <w:rPr>
+          <w:lang w:val="id-ID"/>
+        </w:rPr>
+        <w:t>Define abbreviations and acronyms the first time they are used in the text, even after they have been defined in the abstract. Abbreviations such as IEEE, SI, MKS, CGS, sc, dc, and rms do not have to be defined. Do not use abbreviations in the title or heads unless they are unavoidable.</w:t>
       </w:r>
     </w:p>
     <w:p>
@@ -1745,49 +1688,29 @@
     <w:p>
       <w:pPr>
         <w:pStyle w:val="bulletlist"/>
-      </w:pPr>
-      <w:r>
-        <w:t xml:space="preserve">Avoid combining SI and CGS units, such as current in amperes and magnetic field in </w:t>
-      </w:r>
-      <w:proofErr w:type="spellStart"/>
-      <w:r>
-        <w:t>oersteds</w:t>
-      </w:r>
-      <w:proofErr w:type="spellEnd"/>
-      <w:r>
-        <w:t>. This often leads to confusion because equations do not balance dimensionally. If you must use mixed units, clearly state the units for each quantity that you use in an equation.</w:t>
+        <w:rPr>
+          <w:lang w:val="id-ID"/>
+        </w:rPr>
+      </w:pPr>
+      <w:r>
+        <w:rPr>
+          <w:lang w:val="id-ID"/>
+        </w:rPr>
+        <w:t>Avoid combining SI and CGS units, such as current in amperes and magnetic field in oersteds. This often leads to confusion because equations do not balance dimensionally. If you must use mixed units, clearly state the units for each quantity that you use in an equation.</w:t>
       </w:r>
     </w:p>
     <w:p>
       <w:pPr>
         <w:pStyle w:val="bulletlist"/>
-      </w:pPr>
-      <w:r>
-        <w:t>Do not mix complete spellings and abbreviations of units: “Wb/m2” or “</w:t>
-      </w:r>
-      <w:proofErr w:type="spellStart"/>
-      <w:r>
-        <w:t>webers</w:t>
-      </w:r>
-      <w:proofErr w:type="spellEnd"/>
-      <w:r>
-        <w:t xml:space="preserve"> per square meter”, not “</w:t>
-      </w:r>
-      <w:proofErr w:type="spellStart"/>
-      <w:r>
-        <w:t>webers</w:t>
-      </w:r>
-      <w:proofErr w:type="spellEnd"/>
-      <w:r>
-        <w:t xml:space="preserve">/m2”.  Spell out units when they appear in text: “. . . a few </w:t>
-      </w:r>
-      <w:proofErr w:type="spellStart"/>
-      <w:r>
-        <w:t>henries</w:t>
-      </w:r>
-      <w:proofErr w:type="spellEnd"/>
-      <w:r>
-        <w:t>”, not “. . . a few H”.</w:t>
+        <w:rPr>
+          <w:lang w:val="id-ID"/>
+        </w:rPr>
+      </w:pPr>
+      <w:r>
+        <w:rPr>
+          <w:lang w:val="id-ID"/>
+        </w:rPr>
+        <w:t>Do not mix complete spellings and abbreviations of units: “Wb/m2” or “webers per square meter”, not “webers/m2”.  Spell out units when they appear in text: “. . . a few henries”, not “. . . a few H”.</w:t>
       </w:r>
     </w:p>
     <w:p>
@@ -1939,25 +1862,15 @@
     <w:p>
       <w:pPr>
         <w:pStyle w:val="BodyText"/>
-      </w:pPr>
-      <w:r>
-        <w:t xml:space="preserve">Note that the equation is </w:t>
-      </w:r>
-      <w:proofErr w:type="spellStart"/>
-      <w:r>
-        <w:t>centered</w:t>
-      </w:r>
-      <w:proofErr w:type="spellEnd"/>
-      <w:r>
-        <w:t xml:space="preserve"> using a </w:t>
-      </w:r>
-      <w:proofErr w:type="spellStart"/>
-      <w:r>
-        <w:t>center</w:t>
-      </w:r>
-      <w:proofErr w:type="spellEnd"/>
-      <w:r>
-        <w:t xml:space="preserve"> tab stop. Be sure that the symbols in your equation have been defined before or immediately following the equation. Use “(1)”, not “Eq. (1)” or “equation (1)”, except at the beginning of a sentence: “Equation (1) is . . .”</w:t>
+        <w:rPr>
+          <w:lang w:val="id-ID"/>
+        </w:rPr>
+      </w:pPr>
+      <w:r>
+        <w:rPr>
+          <w:lang w:val="id-ID"/>
+        </w:rPr>
+        <w:t>Note that the equation is centered using a center tab stop. Be sure that the symbols in your equation have been defined before or immediately following the equation. Use “(1)”, not “Eq. (1)” or “equation (1)”, except at the beginning of a sentence: “Equation (1) is . . .”</w:t>
       </w:r>
     </w:p>
     <w:p>
@@ -2107,46 +2020,24 @@
         <w:rPr>
           <w:lang w:val="en-US"/>
         </w:rPr>
-        <w:t xml:space="preserve">This section presents the results of the analysis and testing of the power system, organized into several </w:t>
-      </w:r>
-      <w:proofErr w:type="gramStart"/>
+        <w:t>This section presents the results of the analysis and testing of the power system, organized into several subsection</w:t>
+      </w:r>
       <w:r>
         <w:rPr>
           <w:lang w:val="en-US"/>
         </w:rPr>
-        <w:t>subsection</w:t>
-      </w:r>
-      <w:proofErr w:type="gramEnd"/>
+        <w:t>.</w:t>
+      </w:r>
       <w:r>
         <w:rPr>
           <w:lang w:val="en-US"/>
         </w:rPr>
-        <w:t>.</w:t>
+        <w:t xml:space="preserve"> Each subsection focuses on specific component of the power system</w:t>
       </w:r>
       <w:r>
         <w:rPr>
           <w:lang w:val="en-US"/>
         </w:rPr>
-        <w:t xml:space="preserve"> Each subsection focuses on specific </w:t>
-      </w:r>
-      <w:proofErr w:type="gramStart"/>
-      <w:r>
-        <w:rPr>
-          <w:lang w:val="en-US"/>
-        </w:rPr>
-        <w:t>component</w:t>
-      </w:r>
-      <w:proofErr w:type="gramEnd"/>
-      <w:r>
-        <w:rPr>
-          <w:lang w:val="en-US"/>
-        </w:rPr>
-        <w:t xml:space="preserve"> of the power system</w:t>
-      </w:r>
-      <w:r>
-        <w:rPr>
-          <w:lang w:val="en-US"/>
-        </w:rPr>
         <w:t xml:space="preserve"> relevant to the analysis being discussed.</w:t>
       </w:r>
     </w:p>
@@ -2155,10 +2046,7 @@
         <w:pStyle w:val="Heading2"/>
       </w:pPr>
       <w:r>
-        <w:t>Authors</w:t>
-      </w:r>
-      <w:r>
-        <w:t xml:space="preserve"> and Affiliations</w:t>
+        <w:t>Load Scheduling</w:t>
       </w:r>
     </w:p>
     <w:p>
@@ -2708,7 +2596,6 @@
       <w:r>
         <w:t>”. Avoid the stilted expression “</w:t>
       </w:r>
-      <w:proofErr w:type="spellStart"/>
       <w:r>
         <w:rPr>
           <w:lang w:val="en-US"/>
@@ -2716,11 +2603,7 @@
         <w:t>o</w:t>
       </w:r>
       <w:r>
-        <w:t>ne</w:t>
-      </w:r>
-      <w:proofErr w:type="spellEnd"/>
-      <w:r>
-        <w:t xml:space="preserve"> of us (R. B. G.) thanks </w:t>
+        <w:t xml:space="preserve">ne of us (R. B. G.) thanks </w:t>
       </w:r>
       <w:r>
         <w:t>...</w:t>
@@ -3237,13 +3120,13 @@
               </wp:anchor>
             </w:drawing>
           </mc:Choice>
-          <mc:Fallback>
+          <mc:Fallback xmlns:a="http://schemas.openxmlformats.org/drawingml/2006/main" xmlns:arto="http://schemas.microsoft.com/office/word/2006/arto">
             <w:pict>
-              <v:shapetype w14:anchorId="50A5432F" id="_x0000_t202" coordsize="21600,21600" o:spt="202" path="m,l,21600r21600,l21600,xe">
+              <v:shapetype id="_x0000_t202" coordsize="21600,21600" o:spt="202" path="m,l,21600r21600,l21600,xe" w14:anchorId="50A5432F">
                 <v:stroke joinstyle="miter"/>
                 <v:path gradientshapeok="t" o:connecttype="rect"/>
               </v:shapetype>
-              <v:shape id="Text Box 8" o:spid="_x0000_s1026" type="#_x0000_t202" style="position:absolute;left:0;text-align:left;margin-left:0;margin-top:19.8pt;width:252pt;height:90pt;z-index:-251658240;visibility:visible;mso-wrap-style:square;mso-width-percent:0;mso-height-percent:0;mso-wrap-distance-left:9pt;mso-wrap-distance-top:0;mso-wrap-distance-right:9pt;mso-wrap-distance-bottom:0;mso-position-horizontal:left;mso-position-horizontal-relative:margin;mso-position-vertical:absolute;mso-position-vertical-relative:text;mso-width-percent:0;mso-height-percent:0;mso-width-relative:page;mso-height-relative:page;v-text-anchor:top" o:gfxdata="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">
+              <v:shape id="Text Box 8" style="position:absolute;left:0;text-align:left;margin-left:0;margin-top:19.8pt;width:252pt;height:90pt;z-index:-251658240;visibility:visible;mso-wrap-style:square;mso-width-percent:0;mso-height-percent:0;mso-wrap-distance-left:9pt;mso-wrap-distance-top:0;mso-wrap-distance-right:9pt;mso-wrap-distance-bottom:0;mso-position-horizontal:left;mso-position-horizontal-relative:margin;mso-position-vertical:absolute;mso-position-vertical-relative:text;mso-width-percent:0;mso-height-percent:0;mso-width-relative:page;mso-height-relative:page;v-text-anchor:top" o:spid="_x0000_s1026" type="#_x0000_t202" o:gfxdata="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">
                 <v:textbox>
                   <w:txbxContent>
                     <w:p>
